--- a/Document/投标书/分项报价明细表.docx
+++ b/Document/投标书/分项报价明细表.docx
@@ -1,6 +1,6 @@
 
 <file path=word/document.xml><?xml version="1.0" encoding="utf-8"?>
-<w:document xmlns:ve="http://schemas.openxmlformats.org/markup-compatibility/2006" xmlns:o="urn:schemas-microsoft-com:office:office" xmlns:r="http://schemas.openxmlformats.org/officeDocument/2006/relationships" xmlns:m="http://schemas.openxmlformats.org/officeDocument/2006/math" xmlns:v="urn:schemas-microsoft-com:vml" xmlns:wp="http://schemas.openxmlformats.org/drawingml/2006/wordprocessingDrawing" xmlns:w10="urn:schemas-microsoft-com:office:word" xmlns:w="http://schemas.openxmlformats.org/wordprocessingml/2006/main" xmlns:wne="http://schemas.microsoft.com/office/word/2006/wordml">
+<w:document xmlns:wpc="http://schemas.microsoft.com/office/word/2010/wordprocessingCanvas" xmlns:mc="http://schemas.openxmlformats.org/markup-compatibility/2006" xmlns:o="urn:schemas-microsoft-com:office:office" xmlns:r="http://schemas.openxmlformats.org/officeDocument/2006/relationships" xmlns:m="http://schemas.openxmlformats.org/officeDocument/2006/math" xmlns:v="urn:schemas-microsoft-com:vml" xmlns:wp14="http://schemas.microsoft.com/office/word/2010/wordprocessingDrawing" xmlns:wp="http://schemas.openxmlformats.org/drawingml/2006/wordprocessingDrawing" xmlns:w10="urn:schemas-microsoft-com:office:word" xmlns:w="http://schemas.openxmlformats.org/wordprocessingml/2006/main" xmlns:w14="http://schemas.microsoft.com/office/word/2010/wordml" xmlns:wpg="http://schemas.microsoft.com/office/word/2010/wordprocessingGroup" xmlns:wpi="http://schemas.microsoft.com/office/word/2010/wordprocessingInk" xmlns:wne="http://schemas.microsoft.com/office/word/2006/wordml" xmlns:wps="http://schemas.microsoft.com/office/word/2010/wordprocessingShape" mc:Ignorable="w14 wp14">
   <w:body>
     <w:p>
       <w:pPr>
@@ -81,11 +81,11 @@
       </w:r>
       <w:r>
         <w:rPr>
-          <w:rFonts w:ascii="仿宋_GB2312" w:eastAsia="仿宋_GB2312" w:hAnsi="仿宋_GB2312"/>
+          <w:rFonts w:ascii="仿宋_GB2312" w:eastAsia="仿宋_GB2312" w:hAnsi="仿宋_GB2312" w:hint="eastAsia"/>
           <w:sz w:val="24"/>
           <w:u w:val="single"/>
         </w:rPr>
-        <w:t>Z00001</w:t>
+        <w:t>C1209KLok</w:t>
       </w:r>
       <w:r>
         <w:rPr>
@@ -117,7 +117,7 @@
         <w:tblW w:w="13015" w:type="dxa"/>
         <w:tblInd w:w="-35" w:type="dxa"/>
         <w:tblLayout w:type="fixed"/>
-        <w:tblLook w:val="0000"/>
+        <w:tblLook w:val="0000" w:firstRow="0" w:lastRow="0" w:firstColumn="0" w:lastColumn="0" w:noHBand="0" w:noVBand="0"/>
       </w:tblPr>
       <w:tblGrid>
         <w:gridCol w:w="809"/>
@@ -521,7 +521,16 @@
                 <w:rFonts w:ascii="仿宋_GB2312" w:eastAsia="仿宋_GB2312" w:hAnsi="仿宋_GB2312" w:hint="eastAsia"/>
                 <w:sz w:val="24"/>
               </w:rPr>
-              <w:t>Oracal数据库</w:t>
+              <w:t>Mysql</w:t>
+            </w:r>
+            <w:bookmarkStart w:id="0" w:name="_GoBack"/>
+            <w:bookmarkEnd w:id="0"/>
+            <w:r>
+              <w:rPr>
+                <w:rFonts w:ascii="仿宋_GB2312" w:eastAsia="仿宋_GB2312" w:hAnsi="仿宋_GB2312" w:hint="eastAsia"/>
+                <w:sz w:val="24"/>
+              </w:rPr>
+              <w:t>数据库</w:t>
             </w:r>
           </w:p>
         </w:tc>
@@ -861,7 +870,7 @@
               <w:spacing w:line="300" w:lineRule="exact"/>
               <w:jc w:val="center"/>
               <w:rPr>
-                <w:rFonts w:ascii="仿宋_GB2312" w:eastAsia="仿宋_GB2312" w:hAnsi="仿宋_GB2312" w:hint="eastAsia"/>
+                <w:rFonts w:ascii="仿宋_GB2312" w:eastAsia="仿宋_GB2312" w:hAnsi="仿宋_GB2312"/>
                 <w:sz w:val="24"/>
               </w:rPr>
             </w:pPr>
@@ -888,7 +897,7 @@
               <w:spacing w:line="300" w:lineRule="exact"/>
               <w:jc w:val="center"/>
               <w:rPr>
-                <w:rFonts w:ascii="仿宋_GB2312" w:eastAsia="仿宋_GB2312" w:hAnsi="仿宋_GB2312" w:hint="eastAsia"/>
+                <w:rFonts w:ascii="仿宋_GB2312" w:eastAsia="仿宋_GB2312" w:hAnsi="仿宋_GB2312"/>
                 <w:sz w:val="24"/>
               </w:rPr>
             </w:pPr>
@@ -917,7 +926,7 @@
               <w:ind w:firstLineChars="50" w:firstLine="120"/>
               <w:jc w:val="center"/>
               <w:rPr>
-                <w:rFonts w:ascii="仿宋_GB2312" w:eastAsia="仿宋_GB2312" w:hAnsi="仿宋_GB2312" w:hint="eastAsia"/>
+                <w:rFonts w:ascii="仿宋_GB2312" w:eastAsia="仿宋_GB2312" w:hAnsi="仿宋_GB2312"/>
                 <w:sz w:val="24"/>
               </w:rPr>
             </w:pPr>
@@ -945,7 +954,7 @@
               <w:spacing w:line="300" w:lineRule="exact"/>
               <w:ind w:firstLineChars="750" w:firstLine="1800"/>
               <w:rPr>
-                <w:rFonts w:ascii="仿宋_GB2312" w:eastAsia="仿宋_GB2312" w:hAnsi="仿宋_GB2312" w:hint="eastAsia"/>
+                <w:rFonts w:ascii="仿宋_GB2312" w:eastAsia="仿宋_GB2312" w:hAnsi="仿宋_GB2312"/>
                 <w:sz w:val="24"/>
               </w:rPr>
             </w:pPr>
@@ -1056,7 +1065,14 @@
                 <w:rFonts w:ascii="仿宋_GB2312" w:eastAsia="仿宋_GB2312" w:hAnsi="仿宋_GB2312" w:hint="eastAsia"/>
                 <w:sz w:val="24"/>
               </w:rPr>
-              <w:t>4000.00</w:t>
+              <w:t>8000</w:t>
+            </w:r>
+            <w:r>
+              <w:rPr>
+                <w:rFonts w:ascii="仿宋_GB2312" w:eastAsia="仿宋_GB2312" w:hAnsi="仿宋_GB2312" w:hint="eastAsia"/>
+                <w:sz w:val="24"/>
+              </w:rPr>
+              <w:t>.00</w:t>
             </w:r>
           </w:p>
         </w:tc>
@@ -1160,7 +1176,7 @@
                 <w:rFonts w:cs="宋体" w:hint="eastAsia"/>
                 <w:sz w:val="24"/>
               </w:rPr>
-              <w:t>弍</w:t>
+              <w:t>叁</w:t>
             </w:r>
             <w:r>
               <w:rPr>
@@ -1181,7 +1197,14 @@
                 <w:rFonts w:ascii="仿宋_GB2312" w:eastAsia="仿宋_GB2312" w:hAnsi="仿宋_GB2312" w:hint="eastAsia"/>
                 <w:sz w:val="24"/>
               </w:rPr>
-              <w:t>伍仟柒佰</w:t>
+              <w:t>玖</w:t>
+            </w:r>
+            <w:r>
+              <w:rPr>
+                <w:rFonts w:ascii="仿宋_GB2312" w:eastAsia="仿宋_GB2312" w:hAnsi="仿宋_GB2312" w:hint="eastAsia"/>
+                <w:sz w:val="24"/>
+              </w:rPr>
+              <w:t>仟柒佰</w:t>
             </w:r>
             <w:r>
               <w:rPr>
@@ -1233,24 +1256,13 @@
               </w:rPr>
               <w:t>￥</w:t>
             </w:r>
-            <w:bookmarkStart w:id="0" w:name="OLE_LINK1"/>
-            <w:bookmarkStart w:id="1" w:name="OLE_LINK2"/>
             <w:r>
               <w:rPr>
                 <w:rFonts w:hint="eastAsia"/>
                 <w:sz w:val="20"/>
               </w:rPr>
-              <w:t>20</w:t>
-            </w:r>
-            <w:r>
-              <w:rPr>
-                <w:rFonts w:hint="eastAsia"/>
-                <w:sz w:val="20"/>
-              </w:rPr>
-              <w:t>5700</w:t>
-            </w:r>
-            <w:bookmarkEnd w:id="0"/>
-            <w:bookmarkEnd w:id="1"/>
+              <w:t>309700</w:t>
+            </w:r>
             <w:r>
               <w:rPr>
                 <w:rFonts w:ascii="仿宋_GB2312" w:eastAsia="仿宋_GB2312" w:hAnsi="仿宋_GB2312"/>
@@ -1334,6 +1346,16 @@
         <w:spacing w:line="360" w:lineRule="auto"/>
         <w:rPr>
           <w:rFonts w:ascii="仿宋_GB2312" w:eastAsia="仿宋_GB2312" w:hAnsi="仿宋_GB2312"/>
+          <w:sz w:val="24"/>
+        </w:rPr>
+      </w:pPr>
+    </w:p>
+    <w:p>
+      <w:pPr>
+        <w:pStyle w:val="WW-"/>
+        <w:spacing w:line="360" w:lineRule="auto"/>
+        <w:rPr>
+          <w:rFonts w:ascii="仿宋_GB2312" w:eastAsia="仿宋_GB2312" w:hAnsi="仿宋_GB2312" w:hint="eastAsia"/>
           <w:sz w:val="24"/>
         </w:rPr>
       </w:pPr>
@@ -1444,15 +1466,15 @@
 </file>
 
 <file path=word/endnotes.xml><?xml version="1.0" encoding="utf-8"?>
-<w:endnotes xmlns:ve="http://schemas.openxmlformats.org/markup-compatibility/2006" xmlns:o="urn:schemas-microsoft-com:office:office" xmlns:r="http://schemas.openxmlformats.org/officeDocument/2006/relationships" xmlns:m="http://schemas.openxmlformats.org/officeDocument/2006/math" xmlns:v="urn:schemas-microsoft-com:vml" xmlns:wp="http://schemas.openxmlformats.org/drawingml/2006/wordprocessingDrawing" xmlns:w10="urn:schemas-microsoft-com:office:word" xmlns:w="http://schemas.openxmlformats.org/wordprocessingml/2006/main" xmlns:wne="http://schemas.microsoft.com/office/word/2006/wordml">
-  <w:endnote w:type="separator" w:id="0">
+<w:endnotes xmlns:wpc="http://schemas.microsoft.com/office/word/2010/wordprocessingCanvas" xmlns:mc="http://schemas.openxmlformats.org/markup-compatibility/2006" xmlns:o="urn:schemas-microsoft-com:office:office" xmlns:r="http://schemas.openxmlformats.org/officeDocument/2006/relationships" xmlns:m="http://schemas.openxmlformats.org/officeDocument/2006/math" xmlns:v="urn:schemas-microsoft-com:vml" xmlns:wp14="http://schemas.microsoft.com/office/word/2010/wordprocessingDrawing" xmlns:wp="http://schemas.openxmlformats.org/drawingml/2006/wordprocessingDrawing" xmlns:w10="urn:schemas-microsoft-com:office:word" xmlns:w="http://schemas.openxmlformats.org/wordprocessingml/2006/main" xmlns:w14="http://schemas.microsoft.com/office/word/2010/wordml" xmlns:wpg="http://schemas.microsoft.com/office/word/2010/wordprocessingGroup" xmlns:wpi="http://schemas.microsoft.com/office/word/2010/wordprocessingInk" xmlns:wne="http://schemas.microsoft.com/office/word/2006/wordml" xmlns:wps="http://schemas.microsoft.com/office/word/2010/wordprocessingShape" mc:Ignorable="w14 wp14">
+  <w:endnote w:type="separator" w:id="-1">
     <w:p>
       <w:r>
         <w:separator/>
       </w:r>
     </w:p>
   </w:endnote>
-  <w:endnote w:type="continuationSeparator" w:id="1">
+  <w:endnote w:type="continuationSeparator" w:id="0">
     <w:p>
       <w:r>
         <w:continuationSeparator/>
@@ -1463,15 +1485,15 @@
 </file>
 
 <file path=word/footnotes.xml><?xml version="1.0" encoding="utf-8"?>
-<w:footnotes xmlns:ve="http://schemas.openxmlformats.org/markup-compatibility/2006" xmlns:o="urn:schemas-microsoft-com:office:office" xmlns:r="http://schemas.openxmlformats.org/officeDocument/2006/relationships" xmlns:m="http://schemas.openxmlformats.org/officeDocument/2006/math" xmlns:v="urn:schemas-microsoft-com:vml" xmlns:wp="http://schemas.openxmlformats.org/drawingml/2006/wordprocessingDrawing" xmlns:w10="urn:schemas-microsoft-com:office:word" xmlns:w="http://schemas.openxmlformats.org/wordprocessingml/2006/main" xmlns:wne="http://schemas.microsoft.com/office/word/2006/wordml">
-  <w:footnote w:type="separator" w:id="0">
+<w:footnotes xmlns:wpc="http://schemas.microsoft.com/office/word/2010/wordprocessingCanvas" xmlns:mc="http://schemas.openxmlformats.org/markup-compatibility/2006" xmlns:o="urn:schemas-microsoft-com:office:office" xmlns:r="http://schemas.openxmlformats.org/officeDocument/2006/relationships" xmlns:m="http://schemas.openxmlformats.org/officeDocument/2006/math" xmlns:v="urn:schemas-microsoft-com:vml" xmlns:wp14="http://schemas.microsoft.com/office/word/2010/wordprocessingDrawing" xmlns:wp="http://schemas.openxmlformats.org/drawingml/2006/wordprocessingDrawing" xmlns:w10="urn:schemas-microsoft-com:office:word" xmlns:w="http://schemas.openxmlformats.org/wordprocessingml/2006/main" xmlns:w14="http://schemas.microsoft.com/office/word/2010/wordml" xmlns:wpg="http://schemas.microsoft.com/office/word/2010/wordprocessingGroup" xmlns:wpi="http://schemas.microsoft.com/office/word/2010/wordprocessingInk" xmlns:wne="http://schemas.microsoft.com/office/word/2006/wordml" xmlns:wps="http://schemas.microsoft.com/office/word/2010/wordprocessingShape" mc:Ignorable="w14 wp14">
+  <w:footnote w:type="separator" w:id="-1">
     <w:p>
       <w:r>
         <w:separator/>
       </w:r>
     </w:p>
   </w:footnote>
-  <w:footnote w:type="continuationSeparator" w:id="1">
+  <w:footnote w:type="continuationSeparator" w:id="0">
     <w:p>
       <w:r>
         <w:continuationSeparator/>
@@ -1482,7 +1504,7 @@
 </file>
 
 <file path=word/styles.xml><?xml version="1.0" encoding="utf-8"?>
-<w:styles xmlns:r="http://schemas.openxmlformats.org/officeDocument/2006/relationships" xmlns:w="http://schemas.openxmlformats.org/wordprocessingml/2006/main">
+<w:styles xmlns:mc="http://schemas.openxmlformats.org/markup-compatibility/2006" xmlns:r="http://schemas.openxmlformats.org/officeDocument/2006/relationships" xmlns:w="http://schemas.openxmlformats.org/wordprocessingml/2006/main" xmlns:w14="http://schemas.microsoft.com/office/word/2010/wordml" mc:Ignorable="w14">
   <w:docDefaults>
     <w:rPrDefault>
       <w:rPr>
@@ -1658,7 +1680,6 @@
     <w:uiPriority w:val="99"/>
     <w:semiHidden/>
     <w:unhideWhenUsed/>
-    <w:qFormat/>
     <w:tblPr>
       <w:tblInd w:w="0" w:type="dxa"/>
       <w:tblCellMar>
@@ -1693,7 +1714,6 @@
     <w:basedOn w:val="a"/>
     <w:link w:val="Char"/>
     <w:uiPriority w:val="99"/>
-    <w:semiHidden/>
     <w:unhideWhenUsed/>
     <w:rsid w:val="00C25B9B"/>
     <w:pPr>
@@ -1717,7 +1737,6 @@
     <w:basedOn w:val="a0"/>
     <w:link w:val="a3"/>
     <w:uiPriority w:val="99"/>
-    <w:semiHidden/>
     <w:rsid w:val="00C25B9B"/>
     <w:rPr>
       <w:rFonts w:ascii="Times New Roman" w:eastAsia="宋体" w:hAnsi="Times New Roman" w:cs="Times New Roman"/>
@@ -1730,7 +1749,6 @@
     <w:basedOn w:val="a"/>
     <w:link w:val="Char0"/>
     <w:uiPriority w:val="99"/>
-    <w:semiHidden/>
     <w:unhideWhenUsed/>
     <w:rsid w:val="00C25B9B"/>
     <w:pPr>
@@ -1751,7 +1769,6 @@
     <w:basedOn w:val="a0"/>
     <w:link w:val="a4"/>
     <w:uiPriority w:val="99"/>
-    <w:semiHidden/>
     <w:rsid w:val="00C25B9B"/>
     <w:rPr>
       <w:rFonts w:ascii="Times New Roman" w:eastAsia="宋体" w:hAnsi="Times New Roman" w:cs="Times New Roman"/>
